--- a/parallel_programming/practical_1.docx
+++ b/parallel_programming/practical_1.docx
@@ -6,7 +6,7 @@
       <w:pPr>
         <w:pStyle w:val="Heading1"/>
       </w:pPr>
-      <w:bookmarkStart w:id="0" w:name="_Toc484677864"/>
+      <w:bookmarkStart w:id="0" w:name="_Toc484688231"/>
       <w:r>
         <w:t>Practical 1 - Parallel programming in Python</w:t>
       </w:r>
@@ -66,7 +66,7 @@
         <w:rPr>
           <w:noProof/>
         </w:rPr>
-        <w:instrText xml:space="preserve"> PAGEREF _Toc484677864 \h </w:instrText>
+        <w:instrText xml:space="preserve"> PAGEREF _Toc484688231 \h </w:instrText>
       </w:r>
       <w:r>
         <w:rPr>
@@ -128,7 +128,7 @@
         <w:rPr>
           <w:noProof/>
         </w:rPr>
-        <w:instrText xml:space="preserve"> PAGEREF _Toc484677865 \h </w:instrText>
+        <w:instrText xml:space="preserve"> PAGEREF _Toc484688232 \h </w:instrText>
       </w:r>
       <w:r>
         <w:rPr>
@@ -192,7 +192,7 @@
         <w:rPr>
           <w:noProof/>
         </w:rPr>
-        <w:instrText xml:space="preserve"> PAGEREF _Toc484677866 \h </w:instrText>
+        <w:instrText xml:space="preserve"> PAGEREF _Toc484688233 \h </w:instrText>
       </w:r>
       <w:r>
         <w:rPr>
@@ -256,7 +256,7 @@
         <w:rPr>
           <w:noProof/>
         </w:rPr>
-        <w:instrText xml:space="preserve"> PAGEREF _Toc484677867 \h </w:instrText>
+        <w:instrText xml:space="preserve"> PAGEREF _Toc484688234 \h </w:instrText>
       </w:r>
       <w:r>
         <w:rPr>
@@ -320,7 +320,7 @@
         <w:rPr>
           <w:noProof/>
         </w:rPr>
-        <w:instrText xml:space="preserve"> PAGEREF _Toc484677868 \h </w:instrText>
+        <w:instrText xml:space="preserve"> PAGEREF _Toc484688235 \h </w:instrText>
       </w:r>
       <w:r>
         <w:rPr>
@@ -384,7 +384,7 @@
         <w:rPr>
           <w:noProof/>
         </w:rPr>
-        <w:instrText xml:space="preserve"> PAGEREF _Toc484677869 \h </w:instrText>
+        <w:instrText xml:space="preserve"> PAGEREF _Toc484688236 \h </w:instrText>
       </w:r>
       <w:r>
         <w:rPr>
@@ -446,7 +446,7 @@
         <w:rPr>
           <w:noProof/>
         </w:rPr>
-        <w:instrText xml:space="preserve"> PAGEREF _Toc484677870 \h </w:instrText>
+        <w:instrText xml:space="preserve"> PAGEREF _Toc484688237 \h </w:instrText>
       </w:r>
       <w:r>
         <w:rPr>
@@ -510,7 +510,7 @@
         <w:rPr>
           <w:noProof/>
         </w:rPr>
-        <w:instrText xml:space="preserve"> PAGEREF _Toc484677871 \h </w:instrText>
+        <w:instrText xml:space="preserve"> PAGEREF _Toc484688238 \h </w:instrText>
       </w:r>
       <w:r>
         <w:rPr>
@@ -574,7 +574,7 @@
         <w:rPr>
           <w:noProof/>
         </w:rPr>
-        <w:instrText xml:space="preserve"> PAGEREF _Toc484677872 \h </w:instrText>
+        <w:instrText xml:space="preserve"> PAGEREF _Toc484688239 \h </w:instrText>
       </w:r>
       <w:r>
         <w:rPr>
@@ -636,7 +636,7 @@
         <w:rPr>
           <w:noProof/>
         </w:rPr>
-        <w:instrText xml:space="preserve"> PAGEREF _Toc484677873 \h </w:instrText>
+        <w:instrText xml:space="preserve"> PAGEREF _Toc484688240 \h </w:instrText>
       </w:r>
       <w:r>
         <w:rPr>
@@ -700,7 +700,7 @@
         <w:rPr>
           <w:noProof/>
         </w:rPr>
-        <w:instrText xml:space="preserve"> PAGEREF _Toc484677874 \h </w:instrText>
+        <w:instrText xml:space="preserve"> PAGEREF _Toc484688241 \h </w:instrText>
       </w:r>
       <w:r>
         <w:rPr>
@@ -764,7 +764,7 @@
         <w:rPr>
           <w:noProof/>
         </w:rPr>
-        <w:instrText xml:space="preserve"> PAGEREF _Toc484677875 \h </w:instrText>
+        <w:instrText xml:space="preserve"> PAGEREF _Toc484688242 \h </w:instrText>
       </w:r>
       <w:r>
         <w:rPr>
@@ -789,8 +789,6 @@
         </w:rPr>
         <w:fldChar w:fldCharType="end"/>
       </w:r>
-      <w:bookmarkStart w:id="1" w:name="_GoBack"/>
-      <w:bookmarkEnd w:id="1"/>
     </w:p>
     <w:p>
       <w:pPr>
@@ -830,7 +828,7 @@
         <w:rPr>
           <w:noProof/>
         </w:rPr>
-        <w:instrText xml:space="preserve"> PAGEREF _Toc484677876 \h </w:instrText>
+        <w:instrText xml:space="preserve"> PAGEREF _Toc484688243 \h </w:instrText>
       </w:r>
       <w:r>
         <w:rPr>
@@ -894,7 +892,7 @@
         <w:rPr>
           <w:noProof/>
         </w:rPr>
-        <w:instrText xml:space="preserve"> PAGEREF _Toc484677877 \h </w:instrText>
+        <w:instrText xml:space="preserve"> PAGEREF _Toc484688244 \h </w:instrText>
       </w:r>
       <w:r>
         <w:rPr>
@@ -958,7 +956,7 @@
         <w:rPr>
           <w:noProof/>
         </w:rPr>
-        <w:instrText xml:space="preserve"> PAGEREF _Toc484677878 \h </w:instrText>
+        <w:instrText xml:space="preserve"> PAGEREF _Toc484688245 \h </w:instrText>
       </w:r>
       <w:r>
         <w:rPr>
@@ -1022,7 +1020,7 @@
         <w:rPr>
           <w:noProof/>
         </w:rPr>
-        <w:instrText xml:space="preserve"> PAGEREF _Toc484677879 \h </w:instrText>
+        <w:instrText xml:space="preserve"> PAGEREF _Toc484688246 \h </w:instrText>
       </w:r>
       <w:r>
         <w:rPr>
@@ -1086,7 +1084,7 @@
         <w:rPr>
           <w:noProof/>
         </w:rPr>
-        <w:instrText xml:space="preserve"> PAGEREF _Toc484677880 \h </w:instrText>
+        <w:instrText xml:space="preserve"> PAGEREF _Toc484688247 \h </w:instrText>
       </w:r>
       <w:r>
         <w:rPr>
@@ -1148,7 +1146,7 @@
         <w:rPr>
           <w:noProof/>
         </w:rPr>
-        <w:instrText xml:space="preserve"> PAGEREF _Toc484677881 \h </w:instrText>
+        <w:instrText xml:space="preserve"> PAGEREF _Toc484688248 \h </w:instrText>
       </w:r>
       <w:r>
         <w:rPr>
@@ -1210,7 +1208,7 @@
         <w:rPr>
           <w:noProof/>
         </w:rPr>
-        <w:instrText xml:space="preserve"> PAGEREF _Toc484677882 \h </w:instrText>
+        <w:instrText xml:space="preserve"> PAGEREF _Toc484688249 \h </w:instrText>
       </w:r>
       <w:r>
         <w:rPr>
@@ -1274,7 +1272,7 @@
         <w:rPr>
           <w:noProof/>
         </w:rPr>
-        <w:instrText xml:space="preserve"> PAGEREF _Toc484677883 \h </w:instrText>
+        <w:instrText xml:space="preserve"> PAGEREF _Toc484688250 \h </w:instrText>
       </w:r>
       <w:r>
         <w:rPr>
@@ -1338,7 +1336,7 @@
         <w:rPr>
           <w:noProof/>
         </w:rPr>
-        <w:instrText xml:space="preserve"> PAGEREF _Toc484677884 \h </w:instrText>
+        <w:instrText xml:space="preserve"> PAGEREF _Toc484688251 \h </w:instrText>
       </w:r>
       <w:r>
         <w:rPr>
@@ -1402,7 +1400,7 @@
         <w:rPr>
           <w:noProof/>
         </w:rPr>
-        <w:instrText xml:space="preserve"> PAGEREF _Toc484677885 \h </w:instrText>
+        <w:instrText xml:space="preserve"> PAGEREF _Toc484688252 \h </w:instrText>
       </w:r>
       <w:r>
         <w:rPr>
@@ -1466,7 +1464,7 @@
         <w:rPr>
           <w:noProof/>
         </w:rPr>
-        <w:instrText xml:space="preserve"> PAGEREF _Toc484677886 \h </w:instrText>
+        <w:instrText xml:space="preserve"> PAGEREF _Toc484688253 \h </w:instrText>
       </w:r>
       <w:r>
         <w:rPr>
@@ -1530,7 +1528,7 @@
         <w:rPr>
           <w:noProof/>
         </w:rPr>
-        <w:instrText xml:space="preserve"> PAGEREF _Toc484677887 \h </w:instrText>
+        <w:instrText xml:space="preserve"> PAGEREF _Toc484688254 \h </w:instrText>
       </w:r>
       <w:r>
         <w:rPr>
@@ -1592,7 +1590,7 @@
         <w:rPr>
           <w:noProof/>
         </w:rPr>
-        <w:instrText xml:space="preserve"> PAGEREF _Toc484677888 \h </w:instrText>
+        <w:instrText xml:space="preserve"> PAGEREF _Toc484688255 \h </w:instrText>
       </w:r>
       <w:r>
         <w:rPr>
@@ -1656,7 +1654,7 @@
         <w:rPr>
           <w:noProof/>
         </w:rPr>
-        <w:instrText xml:space="preserve"> PAGEREF _Toc484677889 \h </w:instrText>
+        <w:instrText xml:space="preserve"> PAGEREF _Toc484688256 \h </w:instrText>
       </w:r>
       <w:r>
         <w:rPr>
@@ -1720,7 +1718,7 @@
         <w:rPr>
           <w:noProof/>
         </w:rPr>
-        <w:instrText xml:space="preserve"> PAGEREF _Toc484677890 \h </w:instrText>
+        <w:instrText xml:space="preserve"> PAGEREF _Toc484688257 \h </w:instrText>
       </w:r>
       <w:r>
         <w:rPr>
@@ -1784,7 +1782,7 @@
         <w:rPr>
           <w:noProof/>
         </w:rPr>
-        <w:instrText xml:space="preserve"> PAGEREF _Toc484677891 \h </w:instrText>
+        <w:instrText xml:space="preserve"> PAGEREF _Toc484688258 \h </w:instrText>
       </w:r>
       <w:r>
         <w:rPr>
@@ -1846,7 +1844,7 @@
         <w:rPr>
           <w:noProof/>
         </w:rPr>
-        <w:instrText xml:space="preserve"> PAGEREF _Toc484677892 \h </w:instrText>
+        <w:instrText xml:space="preserve"> PAGEREF _Toc484688259 \h </w:instrText>
       </w:r>
       <w:r>
         <w:rPr>
@@ -2101,6 +2099,7 @@
           <w:numId w:val="2"/>
         </w:numPr>
       </w:pPr>
+      <w:bookmarkStart w:id="1" w:name="_GoBack"/>
       <w:r>
         <w:t>multiprocessing - manage processes as threads</w:t>
       </w:r>
@@ -2108,6 +2107,7 @@
         <w:t xml:space="preserve"> (available since python 2.6)</w:t>
       </w:r>
     </w:p>
+    <w:bookmarkEnd w:id="1"/>
     <w:p>
       <w:pPr>
         <w:pStyle w:val="ListParagraph"/>
@@ -2425,7 +2425,7 @@
         <w:pStyle w:val="Heading5"/>
       </w:pPr>
       <w:r>
-        <w:t>Running interactively on Cartesius</w:t>
+        <w:t>Running on Cartesius</w:t>
       </w:r>
     </w:p>
     <w:p>
@@ -2662,6 +2662,18 @@
           <w:rStyle w:val="IntenseEmphasis"/>
         </w:rPr>
         <w:t xml:space="preserve"> -t 2:00:00</w:t>
+      </w:r>
+      <w:r>
+        <w:rPr>
+          <w:rStyle w:val="IntenseEmphasis"/>
+        </w:rPr>
+        <w:t xml:space="preserve"> -</w:t>
+      </w:r>
+      <w:r>
+        <w:rPr>
+          <w:rStyle w:val="IntenseEmphasis"/>
+        </w:rPr>
+        <w:t>-reservation=annecy-1</w:t>
       </w:r>
     </w:p>
     <w:p/>
@@ -2774,7 +2786,7 @@
       <w:pPr>
         <w:pStyle w:val="Heading2"/>
       </w:pPr>
-      <w:bookmarkStart w:id="2" w:name="_Toc484677865"/>
+      <w:bookmarkStart w:id="2" w:name="_Toc484688232"/>
       <w:r>
         <w:lastRenderedPageBreak/>
         <w:t>Subprocess</w:t>
@@ -3671,7 +3683,7 @@
           <w:color w:val="auto"/>
         </w:rPr>
       </w:pPr>
-      <w:bookmarkStart w:id="3" w:name="_Toc484677866"/>
+      <w:bookmarkStart w:id="3" w:name="_Toc484688233"/>
       <w:r>
         <w:rPr>
           <w:rStyle w:val="IntenseEmphasis"/>
@@ -3915,7 +3927,7 @@
           <w:color w:val="auto"/>
         </w:rPr>
       </w:pPr>
-      <w:bookmarkStart w:id="4" w:name="_Toc484677867"/>
+      <w:bookmarkStart w:id="4" w:name="_Toc484688234"/>
       <w:r>
         <w:rPr>
           <w:rStyle w:val="IntenseEmphasis"/>
@@ -4206,7 +4218,7 @@
           <w:color w:val="auto"/>
         </w:rPr>
       </w:pPr>
-      <w:bookmarkStart w:id="5" w:name="_Toc484677868"/>
+      <w:bookmarkStart w:id="5" w:name="_Toc484688235"/>
       <w:r>
         <w:rPr>
           <w:rStyle w:val="IntenseEmphasis"/>
@@ -4758,7 +4770,7 @@
           <w:color w:val="auto"/>
         </w:rPr>
       </w:pPr>
-      <w:bookmarkStart w:id="6" w:name="_Toc484677869"/>
+      <w:bookmarkStart w:id="6" w:name="_Toc484688236"/>
       <w:r>
         <w:rPr>
           <w:rStyle w:val="IntenseEmphasis"/>
@@ -5548,7 +5560,7 @@
       <w:pPr>
         <w:pStyle w:val="Heading2"/>
       </w:pPr>
-      <w:bookmarkStart w:id="7" w:name="_Toc484677870"/>
+      <w:bookmarkStart w:id="7" w:name="_Toc484688237"/>
       <w:r>
         <w:t>Signal</w:t>
       </w:r>
@@ -5584,7 +5596,7 @@
           <w:color w:val="auto"/>
         </w:rPr>
       </w:pPr>
-      <w:bookmarkStart w:id="8" w:name="_Toc484677871"/>
+      <w:bookmarkStart w:id="8" w:name="_Toc484688238"/>
       <w:r>
         <w:rPr>
           <w:rStyle w:val="IntenseEmphasis"/>
@@ -6103,7 +6115,7 @@
           <w:color w:val="auto"/>
         </w:rPr>
       </w:pPr>
-      <w:bookmarkStart w:id="9" w:name="_Toc484677872"/>
+      <w:bookmarkStart w:id="9" w:name="_Toc484688239"/>
       <w:r>
         <w:rPr>
           <w:rStyle w:val="IntenseEmphasis"/>
@@ -7559,7 +7571,7 @@
       <w:pPr>
         <w:pStyle w:val="Heading2"/>
       </w:pPr>
-      <w:bookmarkStart w:id="10" w:name="_Toc484677873"/>
+      <w:bookmarkStart w:id="10" w:name="_Toc484688240"/>
       <w:r>
         <w:t>Threading</w:t>
       </w:r>
@@ -8142,7 +8154,13 @@
         <w:rPr>
           <w:rStyle w:val="IntenseEmphasis"/>
         </w:rPr>
-        <w:t>, target=def_worker)</w:t>
+        <w:t>, target=</w:t>
+      </w:r>
+      <w:r>
+        <w:rPr>
+          <w:rStyle w:val="IntenseEmphasis"/>
+        </w:rPr>
+        <w:t>worker)</w:t>
       </w:r>
     </w:p>
     <w:p>
@@ -8257,7 +8275,7 @@
       <w:pPr>
         <w:pStyle w:val="Heading3"/>
       </w:pPr>
-      <w:bookmarkStart w:id="11" w:name="_Toc484677874"/>
+      <w:bookmarkStart w:id="11" w:name="_Toc484688241"/>
       <w:r>
         <w:t>Daemon vs. Non-Daemon Threads</w:t>
       </w:r>
@@ -8825,7 +8843,7 @@
       <w:pPr>
         <w:pStyle w:val="Heading3"/>
       </w:pPr>
-      <w:bookmarkStart w:id="12" w:name="_Toc484677875"/>
+      <w:bookmarkStart w:id="12" w:name="_Toc484688242"/>
       <w:r>
         <w:t>Enumerating All Threads</w:t>
       </w:r>
@@ -9260,7 +9278,7 @@
       <w:pPr>
         <w:pStyle w:val="Heading3"/>
       </w:pPr>
-      <w:bookmarkStart w:id="13" w:name="_Toc484677876"/>
+      <w:bookmarkStart w:id="13" w:name="_Toc484688243"/>
       <w:r>
         <w:t>Signalling Between Threads</w:t>
       </w:r>
@@ -10188,7 +10206,7 @@
       <w:pPr>
         <w:pStyle w:val="Heading3"/>
       </w:pPr>
-      <w:bookmarkStart w:id="14" w:name="_Toc484677877"/>
+      <w:bookmarkStart w:id="14" w:name="_Toc484688244"/>
       <w:r>
         <w:t>Controlling Access to Resources</w:t>
       </w:r>
@@ -12734,7 +12752,7 @@
       <w:pPr>
         <w:pStyle w:val="Heading3"/>
       </w:pPr>
-      <w:bookmarkStart w:id="15" w:name="_Toc484677878"/>
+      <w:bookmarkStart w:id="15" w:name="_Toc484688245"/>
       <w:r>
         <w:t>Synchronizing Threads</w:t>
       </w:r>
@@ -14245,7 +14263,7 @@
           <w:color w:val="auto"/>
         </w:rPr>
       </w:pPr>
-      <w:bookmarkStart w:id="16" w:name="_Toc484677879"/>
+      <w:bookmarkStart w:id="16" w:name="_Toc484688246"/>
       <w:r>
         <w:rPr>
           <w:rStyle w:val="IntenseEmphasis"/>
@@ -15162,7 +15180,7 @@
       <w:pPr>
         <w:pStyle w:val="Heading3"/>
       </w:pPr>
-      <w:bookmarkStart w:id="17" w:name="_Toc484677880"/>
+      <w:bookmarkStart w:id="17" w:name="_Toc484688247"/>
       <w:r>
         <w:t>Thread-specific Data</w:t>
       </w:r>
@@ -15715,7 +15733,7 @@
       <w:pPr>
         <w:pStyle w:val="Heading2"/>
       </w:pPr>
-      <w:bookmarkStart w:id="18" w:name="_Toc484677881"/>
+      <w:bookmarkStart w:id="18" w:name="_Toc484688248"/>
       <w:r>
         <w:t>Queues</w:t>
       </w:r>
@@ -17109,7 +17127,7 @@
       <w:pPr>
         <w:pStyle w:val="Heading2"/>
       </w:pPr>
-      <w:bookmarkStart w:id="19" w:name="_Toc484677882"/>
+      <w:bookmarkStart w:id="19" w:name="_Toc484688249"/>
       <w:r>
         <w:t>Multiprocessing</w:t>
       </w:r>
@@ -17153,7 +17171,7 @@
       <w:pPr>
         <w:pStyle w:val="Heading3"/>
       </w:pPr>
-      <w:bookmarkStart w:id="20" w:name="_Toc484677883"/>
+      <w:bookmarkStart w:id="20" w:name="_Toc484688250"/>
       <w:r>
         <w:t>The Process class</w:t>
       </w:r>
@@ -18155,7 +18173,7 @@
       <w:pPr>
         <w:pStyle w:val="Heading3"/>
       </w:pPr>
-      <w:bookmarkStart w:id="21" w:name="_Toc484677884"/>
+      <w:bookmarkStart w:id="21" w:name="_Toc484688251"/>
       <w:r>
         <w:t>Locks</w:t>
       </w:r>
@@ -18504,7 +18522,7 @@
       <w:pPr>
         <w:pStyle w:val="Heading3"/>
       </w:pPr>
-      <w:bookmarkStart w:id="22" w:name="_Toc484677885"/>
+      <w:bookmarkStart w:id="22" w:name="_Toc484688252"/>
       <w:r>
         <w:t>Logging</w:t>
       </w:r>
@@ -18979,7 +18997,7 @@
       <w:pPr>
         <w:pStyle w:val="Heading3"/>
       </w:pPr>
-      <w:bookmarkStart w:id="23" w:name="_Toc484677886"/>
+      <w:bookmarkStart w:id="23" w:name="_Toc484688253"/>
       <w:r>
         <w:t>The Pool Class</w:t>
       </w:r>
@@ -19292,7 +19310,7 @@
       <w:pPr>
         <w:pStyle w:val="Heading3"/>
       </w:pPr>
-      <w:bookmarkStart w:id="24" w:name="_Toc484677887"/>
+      <w:bookmarkStart w:id="24" w:name="_Toc484688254"/>
       <w:r>
         <w:t>Process communication</w:t>
       </w:r>
@@ -20098,7 +20116,7 @@
       <w:pPr>
         <w:pStyle w:val="Heading2"/>
       </w:pPr>
-      <w:bookmarkStart w:id="25" w:name="_Toc484677888"/>
+      <w:bookmarkStart w:id="25" w:name="_Toc484688255"/>
       <w:proofErr w:type="gramStart"/>
       <w:r>
         <w:t>concurrent.futures</w:t>
@@ -20136,7 +20154,7 @@
       <w:pPr>
         <w:pStyle w:val="Heading3"/>
       </w:pPr>
-      <w:bookmarkStart w:id="26" w:name="_Toc484677889"/>
+      <w:bookmarkStart w:id="26" w:name="_Toc484688256"/>
       <w:r>
         <w:t>Using map() with a Basic Thread Pool</w:t>
       </w:r>
@@ -20587,7 +20605,7 @@
       <w:pPr>
         <w:pStyle w:val="Heading3"/>
       </w:pPr>
-      <w:bookmarkStart w:id="27" w:name="_Toc484677890"/>
+      <w:bookmarkStart w:id="27" w:name="_Toc484688257"/>
       <w:r>
         <w:t>Scheduling Individual Tasks</w:t>
       </w:r>
@@ -21063,7 +21081,7 @@
       <w:pPr>
         <w:pStyle w:val="Heading3"/>
       </w:pPr>
-      <w:bookmarkStart w:id="28" w:name="_Toc484677891"/>
+      <w:bookmarkStart w:id="28" w:name="_Toc484688258"/>
       <w:r>
         <w:t>Waiting for Tasks in Any Order</w:t>
       </w:r>
@@ -23907,7 +23925,7 @@
       <w:pPr>
         <w:pStyle w:val="Heading2"/>
       </w:pPr>
-      <w:bookmarkStart w:id="29" w:name="_Toc484677892"/>
+      <w:bookmarkStart w:id="29" w:name="_Toc484688259"/>
       <w:r>
         <w:t>A</w:t>
       </w:r>
@@ -28301,6 +28319,855 @@
             <w:rStyle w:val="Hyperlink"/>
           </w:rPr>
           <w:t>https://www.blog.pythonlibrary.org/2016/07/26/python-3-an-intro-to-asyncio/</w:t>
+        </w:r>
+      </w:hyperlink>
+    </w:p>
+    <w:p>
+      <w:pPr>
+        <w:rPr>
+          <w:rStyle w:val="IntenseEmphasis"/>
+          <w:i w:val="0"/>
+          <w:color w:val="auto"/>
+        </w:rPr>
+      </w:pPr>
+    </w:p>
+    <w:p>
+      <w:pPr>
+        <w:rPr>
+          <w:rStyle w:val="IntenseEmphasis"/>
+          <w:i w:val="0"/>
+          <w:color w:val="auto"/>
+        </w:rPr>
+      </w:pPr>
+    </w:p>
+    <w:p>
+      <w:pPr>
+        <w:rPr>
+          <w:rStyle w:val="IntenseEmphasis"/>
+          <w:b/>
+          <w:i w:val="0"/>
+          <w:color w:val="auto"/>
+        </w:rPr>
+      </w:pPr>
+      <w:r>
+        <w:rPr>
+          <w:rStyle w:val="IntenseEmphasis"/>
+          <w:b/>
+          <w:i w:val="0"/>
+          <w:color w:val="auto"/>
+        </w:rPr>
+        <w:t>PROS/CONS for threading vs multiprocessing (from stackoverflow)</w:t>
+      </w:r>
+    </w:p>
+    <w:p>
+      <w:pPr>
+        <w:rPr>
+          <w:rStyle w:val="IntenseEmphasis"/>
+          <w:i w:val="0"/>
+          <w:color w:val="auto"/>
+        </w:rPr>
+      </w:pPr>
+      <w:r>
+        <w:rPr>
+          <w:rStyle w:val="IntenseEmphasis"/>
+          <w:i w:val="0"/>
+          <w:color w:val="auto"/>
+        </w:rPr>
+        <w:t>A very descriptive blog post comparing multiple threads vs multiple processes can be found here:</w:t>
+      </w:r>
+    </w:p>
+    <w:p>
+      <w:pPr>
+        <w:rPr>
+          <w:rStyle w:val="IntenseEmphasis"/>
+          <w:i w:val="0"/>
+          <w:color w:val="auto"/>
+        </w:rPr>
+      </w:pPr>
+      <w:hyperlink r:id="rId14" w:history="1">
+        <w:r>
+          <w:rPr>
+            <w:rStyle w:val="Hyperlink"/>
+          </w:rPr>
+          <w:t>http://eli.thegreenplace.net/2012/01/16/python-parallelizing-cpu-bound-tasks-with-multiprocessing</w:t>
+        </w:r>
+      </w:hyperlink>
+    </w:p>
+    <w:p>
+      <w:pPr>
+        <w:rPr>
+          <w:rStyle w:val="IntenseEmphasis"/>
+          <w:i w:val="0"/>
+          <w:color w:val="auto"/>
+        </w:rPr>
+      </w:pPr>
+      <w:r>
+        <w:rPr>
+          <w:rStyle w:val="IntenseEmphasis"/>
+          <w:i w:val="0"/>
+          <w:color w:val="auto"/>
+        </w:rPr>
+        <w:lastRenderedPageBreak/>
+        <w:drawing>
+          <wp:inline distT="0" distB="0" distL="0" distR="0" wp14:anchorId="069FF282" wp14:editId="412717CE">
+            <wp:extent cx="4762500" cy="3114675"/>
+            <wp:effectExtent l="0" t="0" r="12700" b="9525"/>
+            <wp:docPr id="1" name="Picture 1"/>
+            <wp:cNvGraphicFramePr>
+              <a:graphicFrameLocks xmlns:a="http://schemas.openxmlformats.org/drawingml/2006/main" noChangeAspect="1"/>
+            </wp:cNvGraphicFramePr>
+            <a:graphic xmlns:a="http://schemas.openxmlformats.org/drawingml/2006/main">
+              <a:graphicData uri="http://schemas.openxmlformats.org/drawingml/2006/picture">
+                <pic:pic xmlns:pic="http://schemas.openxmlformats.org/drawingml/2006/picture">
+                  <pic:nvPicPr>
+                    <pic:cNvPr id="1" name=""/>
+                    <pic:cNvPicPr/>
+                  </pic:nvPicPr>
+                  <pic:blipFill>
+                    <a:blip r:embed="rId15"/>
+                    <a:stretch>
+                      <a:fillRect/>
+                    </a:stretch>
+                  </pic:blipFill>
+                  <pic:spPr>
+                    <a:xfrm>
+                      <a:off x="0" y="0"/>
+                      <a:ext cx="4762500" cy="3114675"/>
+                    </a:xfrm>
+                    <a:prstGeom prst="rect">
+                      <a:avLst/>
+                    </a:prstGeom>
+                  </pic:spPr>
+                </pic:pic>
+              </a:graphicData>
+            </a:graphic>
+          </wp:inline>
+        </w:drawing>
+      </w:r>
+    </w:p>
+    <w:p>
+      <w:pPr>
+        <w:rPr>
+          <w:rStyle w:val="IntenseEmphasis"/>
+          <w:i w:val="0"/>
+          <w:color w:val="auto"/>
+        </w:rPr>
+      </w:pPr>
+    </w:p>
+    <w:p>
+      <w:pPr>
+        <w:rPr>
+          <w:rStyle w:val="IntenseEmphasis"/>
+          <w:b/>
+          <w:i w:val="0"/>
+          <w:color w:val="auto"/>
+        </w:rPr>
+      </w:pPr>
+      <w:r>
+        <w:rPr>
+          <w:rStyle w:val="IntenseEmphasis"/>
+          <w:b/>
+          <w:i w:val="0"/>
+          <w:color w:val="auto"/>
+        </w:rPr>
+        <w:t>Multiprocessing</w:t>
+      </w:r>
+    </w:p>
+    <w:p>
+      <w:pPr>
+        <w:rPr>
+          <w:rStyle w:val="IntenseEmphasis"/>
+          <w:i w:val="0"/>
+          <w:color w:val="auto"/>
+        </w:rPr>
+      </w:pPr>
+    </w:p>
+    <w:p>
+      <w:pPr>
+        <w:rPr>
+          <w:rStyle w:val="IntenseEmphasis"/>
+          <w:b/>
+          <w:i w:val="0"/>
+          <w:color w:val="auto"/>
+        </w:rPr>
+      </w:pPr>
+      <w:r>
+        <w:rPr>
+          <w:rStyle w:val="IntenseEmphasis"/>
+          <w:b/>
+          <w:i w:val="0"/>
+          <w:color w:val="auto"/>
+        </w:rPr>
+        <w:t>Pros</w:t>
+      </w:r>
+    </w:p>
+    <w:p>
+      <w:pPr>
+        <w:pStyle w:val="ListParagraph"/>
+        <w:numPr>
+          <w:ilvl w:val="0"/>
+          <w:numId w:val="5"/>
+        </w:numPr>
+        <w:rPr>
+          <w:rStyle w:val="IntenseEmphasis"/>
+          <w:i w:val="0"/>
+          <w:color w:val="auto"/>
+        </w:rPr>
+      </w:pPr>
+      <w:r>
+        <w:rPr>
+          <w:rStyle w:val="IntenseEmphasis"/>
+          <w:i w:val="0"/>
+          <w:color w:val="auto"/>
+        </w:rPr>
+        <w:t>Separate memory space</w:t>
+      </w:r>
+    </w:p>
+    <w:p>
+      <w:pPr>
+        <w:pStyle w:val="ListParagraph"/>
+        <w:numPr>
+          <w:ilvl w:val="0"/>
+          <w:numId w:val="5"/>
+        </w:numPr>
+        <w:rPr>
+          <w:rStyle w:val="IntenseEmphasis"/>
+          <w:i w:val="0"/>
+          <w:color w:val="auto"/>
+        </w:rPr>
+      </w:pPr>
+      <w:r>
+        <w:rPr>
+          <w:rStyle w:val="IntenseEmphasis"/>
+          <w:i w:val="0"/>
+          <w:color w:val="auto"/>
+        </w:rPr>
+        <w:t>Code is usually straightforward</w:t>
+      </w:r>
+    </w:p>
+    <w:p>
+      <w:pPr>
+        <w:pStyle w:val="ListParagraph"/>
+        <w:numPr>
+          <w:ilvl w:val="0"/>
+          <w:numId w:val="5"/>
+        </w:numPr>
+        <w:rPr>
+          <w:rStyle w:val="IntenseEmphasis"/>
+          <w:i w:val="0"/>
+          <w:color w:val="auto"/>
+        </w:rPr>
+      </w:pPr>
+      <w:r>
+        <w:rPr>
+          <w:rStyle w:val="IntenseEmphasis"/>
+          <w:i w:val="0"/>
+          <w:color w:val="auto"/>
+        </w:rPr>
+        <w:t>Takes advantage of multiple CPUs &amp; cores</w:t>
+      </w:r>
+    </w:p>
+    <w:p>
+      <w:pPr>
+        <w:pStyle w:val="ListParagraph"/>
+        <w:numPr>
+          <w:ilvl w:val="0"/>
+          <w:numId w:val="5"/>
+        </w:numPr>
+        <w:rPr>
+          <w:rStyle w:val="IntenseEmphasis"/>
+          <w:i w:val="0"/>
+          <w:color w:val="auto"/>
+        </w:rPr>
+      </w:pPr>
+      <w:r>
+        <w:rPr>
+          <w:rStyle w:val="IntenseEmphasis"/>
+          <w:i w:val="0"/>
+          <w:color w:val="auto"/>
+        </w:rPr>
+        <w:t>Avoids GIL limitations for cPython</w:t>
+      </w:r>
+    </w:p>
+    <w:p>
+      <w:pPr>
+        <w:pStyle w:val="ListParagraph"/>
+        <w:numPr>
+          <w:ilvl w:val="0"/>
+          <w:numId w:val="5"/>
+        </w:numPr>
+        <w:rPr>
+          <w:rStyle w:val="IntenseEmphasis"/>
+          <w:i w:val="0"/>
+          <w:color w:val="auto"/>
+        </w:rPr>
+      </w:pPr>
+      <w:r>
+        <w:rPr>
+          <w:rStyle w:val="IntenseEmphasis"/>
+          <w:i w:val="0"/>
+          <w:color w:val="auto"/>
+        </w:rPr>
+        <w:t>Eliminates most needs for synchronization primitives unless if you use shared memory (instead, it's more of a communication model for IPC)</w:t>
+      </w:r>
+    </w:p>
+    <w:p>
+      <w:pPr>
+        <w:pStyle w:val="ListParagraph"/>
+        <w:numPr>
+          <w:ilvl w:val="0"/>
+          <w:numId w:val="5"/>
+        </w:numPr>
+        <w:rPr>
+          <w:rStyle w:val="IntenseEmphasis"/>
+          <w:i w:val="0"/>
+          <w:color w:val="auto"/>
+        </w:rPr>
+      </w:pPr>
+      <w:r>
+        <w:rPr>
+          <w:rStyle w:val="IntenseEmphasis"/>
+          <w:i w:val="0"/>
+          <w:color w:val="auto"/>
+        </w:rPr>
+        <w:t>Child processes are interruptible/killable</w:t>
+      </w:r>
+    </w:p>
+    <w:p>
+      <w:pPr>
+        <w:pStyle w:val="ListParagraph"/>
+        <w:numPr>
+          <w:ilvl w:val="0"/>
+          <w:numId w:val="5"/>
+        </w:numPr>
+        <w:rPr>
+          <w:rStyle w:val="IntenseEmphasis"/>
+          <w:i w:val="0"/>
+          <w:color w:val="auto"/>
+        </w:rPr>
+      </w:pPr>
+      <w:r>
+        <w:rPr>
+          <w:rStyle w:val="IntenseEmphasis"/>
+          <w:i w:val="0"/>
+          <w:color w:val="auto"/>
+        </w:rPr>
+        <w:t xml:space="preserve">Python multiprocessing module includes useful abstractions with an interface much like </w:t>
+      </w:r>
+      <w:proofErr w:type="gramStart"/>
+      <w:r>
+        <w:rPr>
+          <w:rStyle w:val="IntenseEmphasis"/>
+          <w:i w:val="0"/>
+          <w:color w:val="auto"/>
+        </w:rPr>
+        <w:t>threading.Thread</w:t>
+      </w:r>
+      <w:proofErr w:type="gramEnd"/>
+    </w:p>
+    <w:p>
+      <w:pPr>
+        <w:pStyle w:val="ListParagraph"/>
+        <w:numPr>
+          <w:ilvl w:val="0"/>
+          <w:numId w:val="5"/>
+        </w:numPr>
+        <w:rPr>
+          <w:rStyle w:val="IntenseEmphasis"/>
+          <w:i w:val="0"/>
+          <w:color w:val="auto"/>
+        </w:rPr>
+      </w:pPr>
+      <w:r>
+        <w:rPr>
+          <w:rStyle w:val="IntenseEmphasis"/>
+          <w:i w:val="0"/>
+          <w:color w:val="auto"/>
+        </w:rPr>
+        <w:t>A must with cPython for CPU-bound processing</w:t>
+      </w:r>
+    </w:p>
+    <w:p>
+      <w:pPr>
+        <w:rPr>
+          <w:rStyle w:val="IntenseEmphasis"/>
+          <w:i w:val="0"/>
+          <w:color w:val="auto"/>
+        </w:rPr>
+      </w:pPr>
+    </w:p>
+    <w:p>
+      <w:pPr>
+        <w:rPr>
+          <w:rStyle w:val="IntenseEmphasis"/>
+          <w:b/>
+          <w:i w:val="0"/>
+          <w:color w:val="auto"/>
+        </w:rPr>
+      </w:pPr>
+      <w:r>
+        <w:rPr>
+          <w:rStyle w:val="IntenseEmphasis"/>
+          <w:b/>
+          <w:i w:val="0"/>
+          <w:color w:val="auto"/>
+        </w:rPr>
+        <w:t>Cons</w:t>
+      </w:r>
+    </w:p>
+    <w:p>
+      <w:pPr>
+        <w:pStyle w:val="ListParagraph"/>
+        <w:numPr>
+          <w:ilvl w:val="0"/>
+          <w:numId w:val="6"/>
+        </w:numPr>
+        <w:rPr>
+          <w:rStyle w:val="IntenseEmphasis"/>
+          <w:i w:val="0"/>
+          <w:color w:val="auto"/>
+        </w:rPr>
+      </w:pPr>
+      <w:r>
+        <w:rPr>
+          <w:rStyle w:val="IntenseEmphasis"/>
+          <w:i w:val="0"/>
+          <w:color w:val="auto"/>
+        </w:rPr>
+        <w:t>IPC a little more complicated with more overhead (communication model vs. shared memory/objects)</w:t>
+      </w:r>
+    </w:p>
+    <w:p>
+      <w:pPr>
+        <w:pStyle w:val="ListParagraph"/>
+        <w:numPr>
+          <w:ilvl w:val="0"/>
+          <w:numId w:val="6"/>
+        </w:numPr>
+        <w:rPr>
+          <w:rStyle w:val="IntenseEmphasis"/>
+          <w:i w:val="0"/>
+          <w:color w:val="auto"/>
+        </w:rPr>
+      </w:pPr>
+      <w:r>
+        <w:rPr>
+          <w:rStyle w:val="IntenseEmphasis"/>
+          <w:i w:val="0"/>
+          <w:color w:val="auto"/>
+        </w:rPr>
+        <w:t>Larger memory footprint</w:t>
+      </w:r>
+    </w:p>
+    <w:p>
+      <w:pPr>
+        <w:rPr>
+          <w:rStyle w:val="IntenseEmphasis"/>
+          <w:i w:val="0"/>
+          <w:color w:val="auto"/>
+        </w:rPr>
+      </w:pPr>
+    </w:p>
+    <w:p>
+      <w:pPr>
+        <w:rPr>
+          <w:rStyle w:val="IntenseEmphasis"/>
+          <w:b/>
+          <w:i w:val="0"/>
+          <w:color w:val="auto"/>
+        </w:rPr>
+      </w:pPr>
+      <w:r>
+        <w:rPr>
+          <w:rStyle w:val="IntenseEmphasis"/>
+          <w:b/>
+          <w:i w:val="0"/>
+          <w:color w:val="auto"/>
+        </w:rPr>
+        <w:t>Threading</w:t>
+      </w:r>
+    </w:p>
+    <w:p>
+      <w:pPr>
+        <w:rPr>
+          <w:rStyle w:val="IntenseEmphasis"/>
+          <w:i w:val="0"/>
+          <w:color w:val="auto"/>
+        </w:rPr>
+      </w:pPr>
+    </w:p>
+    <w:p>
+      <w:pPr>
+        <w:rPr>
+          <w:rStyle w:val="IntenseEmphasis"/>
+          <w:b/>
+          <w:i w:val="0"/>
+          <w:color w:val="auto"/>
+        </w:rPr>
+      </w:pPr>
+      <w:r>
+        <w:rPr>
+          <w:rStyle w:val="IntenseEmphasis"/>
+          <w:b/>
+          <w:i w:val="0"/>
+          <w:color w:val="auto"/>
+        </w:rPr>
+        <w:t>Pros</w:t>
+      </w:r>
+    </w:p>
+    <w:p>
+      <w:pPr>
+        <w:pStyle w:val="ListParagraph"/>
+        <w:numPr>
+          <w:ilvl w:val="0"/>
+          <w:numId w:val="7"/>
+        </w:numPr>
+        <w:rPr>
+          <w:rStyle w:val="IntenseEmphasis"/>
+          <w:i w:val="0"/>
+          <w:color w:val="auto"/>
+        </w:rPr>
+      </w:pPr>
+      <w:r>
+        <w:rPr>
+          <w:rStyle w:val="IntenseEmphasis"/>
+          <w:i w:val="0"/>
+          <w:color w:val="auto"/>
+        </w:rPr>
+        <w:t>Lightweight - low memory footprint</w:t>
+      </w:r>
+    </w:p>
+    <w:p>
+      <w:pPr>
+        <w:pStyle w:val="ListParagraph"/>
+        <w:numPr>
+          <w:ilvl w:val="0"/>
+          <w:numId w:val="7"/>
+        </w:numPr>
+        <w:rPr>
+          <w:rStyle w:val="IntenseEmphasis"/>
+          <w:i w:val="0"/>
+          <w:color w:val="auto"/>
+        </w:rPr>
+      </w:pPr>
+      <w:r>
+        <w:rPr>
+          <w:rStyle w:val="IntenseEmphasis"/>
+          <w:i w:val="0"/>
+          <w:color w:val="auto"/>
+        </w:rPr>
+        <w:t>Shared memory - makes access to state from another context easier</w:t>
+      </w:r>
+    </w:p>
+    <w:p>
+      <w:pPr>
+        <w:pStyle w:val="ListParagraph"/>
+        <w:numPr>
+          <w:ilvl w:val="0"/>
+          <w:numId w:val="7"/>
+        </w:numPr>
+        <w:rPr>
+          <w:rStyle w:val="IntenseEmphasis"/>
+          <w:i w:val="0"/>
+          <w:color w:val="auto"/>
+        </w:rPr>
+      </w:pPr>
+      <w:r>
+        <w:rPr>
+          <w:rStyle w:val="IntenseEmphasis"/>
+          <w:i w:val="0"/>
+          <w:color w:val="auto"/>
+        </w:rPr>
+        <w:t>Allows you to easily make responsive UIs</w:t>
+      </w:r>
+    </w:p>
+    <w:p>
+      <w:pPr>
+        <w:pStyle w:val="ListParagraph"/>
+        <w:numPr>
+          <w:ilvl w:val="0"/>
+          <w:numId w:val="7"/>
+        </w:numPr>
+        <w:rPr>
+          <w:rStyle w:val="IntenseEmphasis"/>
+          <w:i w:val="0"/>
+          <w:color w:val="auto"/>
+        </w:rPr>
+      </w:pPr>
+      <w:r>
+        <w:rPr>
+          <w:rStyle w:val="IntenseEmphasis"/>
+          <w:i w:val="0"/>
+          <w:color w:val="auto"/>
+        </w:rPr>
+        <w:t>cPython C extension modules that properly release the GIL will run in parallel</w:t>
+      </w:r>
+    </w:p>
+    <w:p>
+      <w:pPr>
+        <w:pStyle w:val="ListParagraph"/>
+        <w:numPr>
+          <w:ilvl w:val="0"/>
+          <w:numId w:val="7"/>
+        </w:numPr>
+        <w:rPr>
+          <w:rStyle w:val="IntenseEmphasis"/>
+          <w:i w:val="0"/>
+          <w:color w:val="auto"/>
+        </w:rPr>
+      </w:pPr>
+      <w:r>
+        <w:rPr>
+          <w:rStyle w:val="IntenseEmphasis"/>
+          <w:i w:val="0"/>
+          <w:color w:val="auto"/>
+        </w:rPr>
+        <w:t>Great option for I/O-bound applications</w:t>
+      </w:r>
+    </w:p>
+    <w:p>
+      <w:pPr>
+        <w:rPr>
+          <w:rStyle w:val="IntenseEmphasis"/>
+          <w:b/>
+          <w:i w:val="0"/>
+          <w:color w:val="auto"/>
+        </w:rPr>
+      </w:pPr>
+    </w:p>
+    <w:p>
+      <w:pPr>
+        <w:rPr>
+          <w:rStyle w:val="IntenseEmphasis"/>
+          <w:b/>
+          <w:i w:val="0"/>
+          <w:color w:val="auto"/>
+        </w:rPr>
+      </w:pPr>
+      <w:r>
+        <w:rPr>
+          <w:rStyle w:val="IntenseEmphasis"/>
+          <w:b/>
+          <w:i w:val="0"/>
+          <w:color w:val="auto"/>
+        </w:rPr>
+        <w:t>Cons</w:t>
+      </w:r>
+    </w:p>
+    <w:p>
+      <w:pPr>
+        <w:rPr>
+          <w:rStyle w:val="IntenseEmphasis"/>
+          <w:i w:val="0"/>
+          <w:color w:val="auto"/>
+        </w:rPr>
+      </w:pPr>
+    </w:p>
+    <w:p>
+      <w:pPr>
+        <w:pStyle w:val="ListParagraph"/>
+        <w:numPr>
+          <w:ilvl w:val="0"/>
+          <w:numId w:val="8"/>
+        </w:numPr>
+        <w:rPr>
+          <w:rStyle w:val="IntenseEmphasis"/>
+          <w:i w:val="0"/>
+          <w:color w:val="auto"/>
+        </w:rPr>
+      </w:pPr>
+      <w:r>
+        <w:rPr>
+          <w:rStyle w:val="IntenseEmphasis"/>
+          <w:i w:val="0"/>
+          <w:color w:val="auto"/>
+        </w:rPr>
+        <w:t>cPython - subject to the GIL</w:t>
+      </w:r>
+    </w:p>
+    <w:p>
+      <w:pPr>
+        <w:pStyle w:val="ListParagraph"/>
+        <w:numPr>
+          <w:ilvl w:val="0"/>
+          <w:numId w:val="8"/>
+        </w:numPr>
+        <w:rPr>
+          <w:rStyle w:val="IntenseEmphasis"/>
+          <w:i w:val="0"/>
+          <w:color w:val="auto"/>
+        </w:rPr>
+      </w:pPr>
+      <w:r>
+        <w:rPr>
+          <w:rStyle w:val="IntenseEmphasis"/>
+          <w:i w:val="0"/>
+          <w:color w:val="auto"/>
+        </w:rPr>
+        <w:t>Not interruptible/killable</w:t>
+      </w:r>
+    </w:p>
+    <w:p>
+      <w:pPr>
+        <w:pStyle w:val="ListParagraph"/>
+        <w:numPr>
+          <w:ilvl w:val="0"/>
+          <w:numId w:val="8"/>
+        </w:numPr>
+        <w:rPr>
+          <w:rStyle w:val="IntenseEmphasis"/>
+          <w:i w:val="0"/>
+          <w:color w:val="auto"/>
+        </w:rPr>
+      </w:pPr>
+      <w:r>
+        <w:rPr>
+          <w:rStyle w:val="IntenseEmphasis"/>
+          <w:i w:val="0"/>
+          <w:color w:val="auto"/>
+        </w:rPr>
+        <w:t>If not following a command queue/message pump model (using the Queue module), then manual use of synchronization primitives become a necessity (decisions are needed for the granularity of locking)</w:t>
+      </w:r>
+    </w:p>
+    <w:p>
+      <w:pPr>
+        <w:pStyle w:val="ListParagraph"/>
+        <w:numPr>
+          <w:ilvl w:val="0"/>
+          <w:numId w:val="8"/>
+        </w:numPr>
+        <w:rPr>
+          <w:rStyle w:val="IntenseEmphasis"/>
+          <w:i w:val="0"/>
+          <w:color w:val="auto"/>
+        </w:rPr>
+      </w:pPr>
+      <w:r>
+        <w:rPr>
+          <w:rStyle w:val="IntenseEmphasis"/>
+          <w:i w:val="0"/>
+          <w:color w:val="auto"/>
+        </w:rPr>
+        <w:t>Code is usually harder to understand and to get right - the potential for race conditions increases dramatically</w:t>
+      </w:r>
+    </w:p>
+    <w:p>
+      <w:pPr>
+        <w:rPr>
+          <w:rStyle w:val="IntenseEmphasis"/>
+          <w:i w:val="0"/>
+          <w:color w:val="auto"/>
+        </w:rPr>
+      </w:pPr>
+    </w:p>
+    <w:p>
+      <w:pPr>
+        <w:rPr>
+          <w:rStyle w:val="IntenseEmphasis"/>
+          <w:i w:val="0"/>
+          <w:color w:val="auto"/>
+        </w:rPr>
+      </w:pPr>
+    </w:p>
+    <w:p>
+      <w:pPr>
+        <w:rPr>
+          <w:rStyle w:val="IntenseEmphasis"/>
+          <w:i w:val="0"/>
+          <w:color w:val="auto"/>
+        </w:rPr>
+      </w:pPr>
+      <w:r>
+        <w:rPr>
+          <w:rStyle w:val="IntenseEmphasis"/>
+          <w:i w:val="0"/>
+          <w:color w:val="auto"/>
+        </w:rPr>
+        <w:t>Additional resources for this:</w:t>
+      </w:r>
+    </w:p>
+    <w:p>
+      <w:pPr>
+        <w:rPr>
+          <w:rStyle w:val="IntenseEmphasis"/>
+          <w:i w:val="0"/>
+          <w:color w:val="auto"/>
+        </w:rPr>
+      </w:pPr>
+      <w:hyperlink r:id="rId16" w:history="1">
+        <w:r>
+          <w:rPr>
+            <w:rStyle w:val="Hyperlink"/>
+          </w:rPr>
+          <w:t>http://forums.fast.ai/t/python-parallel-processing-tips-and-applications/2092</w:t>
+        </w:r>
+      </w:hyperlink>
+    </w:p>
+    <w:p>
+      <w:pPr>
+        <w:rPr>
+          <w:rStyle w:val="IntenseEmphasis"/>
+          <w:i w:val="0"/>
+          <w:color w:val="auto"/>
+        </w:rPr>
+      </w:pPr>
+      <w:hyperlink r:id="rId17" w:history="1">
+        <w:r>
+          <w:rPr>
+            <w:rStyle w:val="Hyperlink"/>
+          </w:rPr>
+          <w:t>https://homes.cs.washington.edu/~jmschr/lectures/Parallel_Processing_in_Python.html</w:t>
+        </w:r>
+      </w:hyperlink>
+    </w:p>
+    <w:p>
+      <w:pPr>
+        <w:rPr>
+          <w:rStyle w:val="IntenseEmphasis"/>
+          <w:i w:val="0"/>
+          <w:color w:val="auto"/>
+        </w:rPr>
+      </w:pPr>
+      <w:hyperlink r:id="rId18" w:history="1">
+        <w:r>
+          <w:rPr>
+            <w:rStyle w:val="Hyperlink"/>
+          </w:rPr>
+          <w:t>https://p16.praetorian.com/blog/multi-core-and-distributed-programming-in-python</w:t>
+        </w:r>
+      </w:hyperlink>
+    </w:p>
+    <w:p>
+      <w:pPr>
+        <w:rPr>
+          <w:rStyle w:val="IntenseEmphasis"/>
+          <w:i w:val="0"/>
+          <w:color w:val="auto"/>
+        </w:rPr>
+      </w:pPr>
+      <w:hyperlink r:id="rId19" w:history="1">
+        <w:r>
+          <w:rPr>
+            <w:rStyle w:val="Hyperlink"/>
+          </w:rPr>
+          <w:t>https://stackoverflow.com/questions/17424569/python-threading-vs-multiprocessing-in-linux</w:t>
+        </w:r>
+      </w:hyperlink>
+    </w:p>
+    <w:p>
+      <w:pPr>
+        <w:rPr>
+          <w:rStyle w:val="IntenseEmphasis"/>
+          <w:i w:val="0"/>
+          <w:color w:val="auto"/>
+        </w:rPr>
+      </w:pPr>
+      <w:hyperlink r:id="rId20" w:history="1">
+        <w:r>
+          <w:rPr>
+            <w:rStyle w:val="Hyperlink"/>
+          </w:rPr>
+          <w:t>https://stackoverflow.com/questions/1289813/python-multiprocessing-vs-threading-for-cpu-bound-work-on-windows-and-linux</w:t>
         </w:r>
       </w:hyperlink>
     </w:p>
@@ -28439,9 +29306,9 @@
     </w:lvl>
   </w:abstractNum>
   <w:abstractNum w:abstractNumId="1">
-    <w:nsid w:val="2EA35352"/>
+    <w:nsid w:val="10705DB2"/>
     <w:multiLevelType w:val="hybridMultilevel"/>
-    <w:tmpl w:val="8B0CF6A8"/>
+    <w:tmpl w:val="88D848F6"/>
     <w:lvl w:ilvl="0" w:tplc="08090001">
       <w:start w:val="1"/>
       <w:numFmt w:val="bullet"/>
@@ -28552,9 +29419,9 @@
     </w:lvl>
   </w:abstractNum>
   <w:abstractNum w:abstractNumId="2">
-    <w:nsid w:val="3ACA10EA"/>
+    <w:nsid w:val="125F74EF"/>
     <w:multiLevelType w:val="hybridMultilevel"/>
-    <w:tmpl w:val="11508E8A"/>
+    <w:tmpl w:val="692429BE"/>
     <w:lvl w:ilvl="0" w:tplc="08090001">
       <w:start w:val="1"/>
       <w:numFmt w:val="bullet"/>
@@ -28665,9 +29532,9 @@
     </w:lvl>
   </w:abstractNum>
   <w:abstractNum w:abstractNumId="3">
-    <w:nsid w:val="57FA66E1"/>
+    <w:nsid w:val="2EA35352"/>
     <w:multiLevelType w:val="hybridMultilevel"/>
-    <w:tmpl w:val="0D166590"/>
+    <w:tmpl w:val="8B0CF6A8"/>
     <w:lvl w:ilvl="0" w:tplc="08090001">
       <w:start w:val="1"/>
       <w:numFmt w:val="bullet"/>
@@ -28777,17 +29644,481 @@
       </w:rPr>
     </w:lvl>
   </w:abstractNum>
+  <w:abstractNum w:abstractNumId="4">
+    <w:nsid w:val="3ACA10EA"/>
+    <w:multiLevelType w:val="hybridMultilevel"/>
+    <w:tmpl w:val="11508E8A"/>
+    <w:lvl w:ilvl="0" w:tplc="08090001">
+      <w:start w:val="1"/>
+      <w:numFmt w:val="bullet"/>
+      <w:lvlText w:val=""/>
+      <w:lvlJc w:val="left"/>
+      <w:pPr>
+        <w:ind w:left="720" w:hanging="360"/>
+      </w:pPr>
+      <w:rPr>
+        <w:rFonts w:ascii="Symbol" w:hAnsi="Symbol" w:hint="default"/>
+      </w:rPr>
+    </w:lvl>
+    <w:lvl w:ilvl="1" w:tplc="08090003" w:tentative="1">
+      <w:start w:val="1"/>
+      <w:numFmt w:val="bullet"/>
+      <w:lvlText w:val="o"/>
+      <w:lvlJc w:val="left"/>
+      <w:pPr>
+        <w:ind w:left="1440" w:hanging="360"/>
+      </w:pPr>
+      <w:rPr>
+        <w:rFonts w:ascii="Courier New" w:hAnsi="Courier New" w:cs="Courier New" w:hint="default"/>
+      </w:rPr>
+    </w:lvl>
+    <w:lvl w:ilvl="2" w:tplc="08090005" w:tentative="1">
+      <w:start w:val="1"/>
+      <w:numFmt w:val="bullet"/>
+      <w:lvlText w:val=""/>
+      <w:lvlJc w:val="left"/>
+      <w:pPr>
+        <w:ind w:left="2160" w:hanging="360"/>
+      </w:pPr>
+      <w:rPr>
+        <w:rFonts w:ascii="Wingdings" w:hAnsi="Wingdings" w:hint="default"/>
+      </w:rPr>
+    </w:lvl>
+    <w:lvl w:ilvl="3" w:tplc="08090001" w:tentative="1">
+      <w:start w:val="1"/>
+      <w:numFmt w:val="bullet"/>
+      <w:lvlText w:val=""/>
+      <w:lvlJc w:val="left"/>
+      <w:pPr>
+        <w:ind w:left="2880" w:hanging="360"/>
+      </w:pPr>
+      <w:rPr>
+        <w:rFonts w:ascii="Symbol" w:hAnsi="Symbol" w:hint="default"/>
+      </w:rPr>
+    </w:lvl>
+    <w:lvl w:ilvl="4" w:tplc="08090003" w:tentative="1">
+      <w:start w:val="1"/>
+      <w:numFmt w:val="bullet"/>
+      <w:lvlText w:val="o"/>
+      <w:lvlJc w:val="left"/>
+      <w:pPr>
+        <w:ind w:left="3600" w:hanging="360"/>
+      </w:pPr>
+      <w:rPr>
+        <w:rFonts w:ascii="Courier New" w:hAnsi="Courier New" w:cs="Courier New" w:hint="default"/>
+      </w:rPr>
+    </w:lvl>
+    <w:lvl w:ilvl="5" w:tplc="08090005" w:tentative="1">
+      <w:start w:val="1"/>
+      <w:numFmt w:val="bullet"/>
+      <w:lvlText w:val=""/>
+      <w:lvlJc w:val="left"/>
+      <w:pPr>
+        <w:ind w:left="4320" w:hanging="360"/>
+      </w:pPr>
+      <w:rPr>
+        <w:rFonts w:ascii="Wingdings" w:hAnsi="Wingdings" w:hint="default"/>
+      </w:rPr>
+    </w:lvl>
+    <w:lvl w:ilvl="6" w:tplc="08090001" w:tentative="1">
+      <w:start w:val="1"/>
+      <w:numFmt w:val="bullet"/>
+      <w:lvlText w:val=""/>
+      <w:lvlJc w:val="left"/>
+      <w:pPr>
+        <w:ind w:left="5040" w:hanging="360"/>
+      </w:pPr>
+      <w:rPr>
+        <w:rFonts w:ascii="Symbol" w:hAnsi="Symbol" w:hint="default"/>
+      </w:rPr>
+    </w:lvl>
+    <w:lvl w:ilvl="7" w:tplc="08090003" w:tentative="1">
+      <w:start w:val="1"/>
+      <w:numFmt w:val="bullet"/>
+      <w:lvlText w:val="o"/>
+      <w:lvlJc w:val="left"/>
+      <w:pPr>
+        <w:ind w:left="5760" w:hanging="360"/>
+      </w:pPr>
+      <w:rPr>
+        <w:rFonts w:ascii="Courier New" w:hAnsi="Courier New" w:cs="Courier New" w:hint="default"/>
+      </w:rPr>
+    </w:lvl>
+    <w:lvl w:ilvl="8" w:tplc="08090005" w:tentative="1">
+      <w:start w:val="1"/>
+      <w:numFmt w:val="bullet"/>
+      <w:lvlText w:val=""/>
+      <w:lvlJc w:val="left"/>
+      <w:pPr>
+        <w:ind w:left="6480" w:hanging="360"/>
+      </w:pPr>
+      <w:rPr>
+        <w:rFonts w:ascii="Wingdings" w:hAnsi="Wingdings" w:hint="default"/>
+      </w:rPr>
+    </w:lvl>
+  </w:abstractNum>
+  <w:abstractNum w:abstractNumId="5">
+    <w:nsid w:val="57FA66E1"/>
+    <w:multiLevelType w:val="hybridMultilevel"/>
+    <w:tmpl w:val="0D166590"/>
+    <w:lvl w:ilvl="0" w:tplc="08090001">
+      <w:start w:val="1"/>
+      <w:numFmt w:val="bullet"/>
+      <w:lvlText w:val=""/>
+      <w:lvlJc w:val="left"/>
+      <w:pPr>
+        <w:ind w:left="720" w:hanging="360"/>
+      </w:pPr>
+      <w:rPr>
+        <w:rFonts w:ascii="Symbol" w:hAnsi="Symbol" w:hint="default"/>
+      </w:rPr>
+    </w:lvl>
+    <w:lvl w:ilvl="1" w:tplc="08090003" w:tentative="1">
+      <w:start w:val="1"/>
+      <w:numFmt w:val="bullet"/>
+      <w:lvlText w:val="o"/>
+      <w:lvlJc w:val="left"/>
+      <w:pPr>
+        <w:ind w:left="1440" w:hanging="360"/>
+      </w:pPr>
+      <w:rPr>
+        <w:rFonts w:ascii="Courier New" w:hAnsi="Courier New" w:cs="Courier New" w:hint="default"/>
+      </w:rPr>
+    </w:lvl>
+    <w:lvl w:ilvl="2" w:tplc="08090005" w:tentative="1">
+      <w:start w:val="1"/>
+      <w:numFmt w:val="bullet"/>
+      <w:lvlText w:val=""/>
+      <w:lvlJc w:val="left"/>
+      <w:pPr>
+        <w:ind w:left="2160" w:hanging="360"/>
+      </w:pPr>
+      <w:rPr>
+        <w:rFonts w:ascii="Wingdings" w:hAnsi="Wingdings" w:hint="default"/>
+      </w:rPr>
+    </w:lvl>
+    <w:lvl w:ilvl="3" w:tplc="08090001" w:tentative="1">
+      <w:start w:val="1"/>
+      <w:numFmt w:val="bullet"/>
+      <w:lvlText w:val=""/>
+      <w:lvlJc w:val="left"/>
+      <w:pPr>
+        <w:ind w:left="2880" w:hanging="360"/>
+      </w:pPr>
+      <w:rPr>
+        <w:rFonts w:ascii="Symbol" w:hAnsi="Symbol" w:hint="default"/>
+      </w:rPr>
+    </w:lvl>
+    <w:lvl w:ilvl="4" w:tplc="08090003" w:tentative="1">
+      <w:start w:val="1"/>
+      <w:numFmt w:val="bullet"/>
+      <w:lvlText w:val="o"/>
+      <w:lvlJc w:val="left"/>
+      <w:pPr>
+        <w:ind w:left="3600" w:hanging="360"/>
+      </w:pPr>
+      <w:rPr>
+        <w:rFonts w:ascii="Courier New" w:hAnsi="Courier New" w:cs="Courier New" w:hint="default"/>
+      </w:rPr>
+    </w:lvl>
+    <w:lvl w:ilvl="5" w:tplc="08090005" w:tentative="1">
+      <w:start w:val="1"/>
+      <w:numFmt w:val="bullet"/>
+      <w:lvlText w:val=""/>
+      <w:lvlJc w:val="left"/>
+      <w:pPr>
+        <w:ind w:left="4320" w:hanging="360"/>
+      </w:pPr>
+      <w:rPr>
+        <w:rFonts w:ascii="Wingdings" w:hAnsi="Wingdings" w:hint="default"/>
+      </w:rPr>
+    </w:lvl>
+    <w:lvl w:ilvl="6" w:tplc="08090001" w:tentative="1">
+      <w:start w:val="1"/>
+      <w:numFmt w:val="bullet"/>
+      <w:lvlText w:val=""/>
+      <w:lvlJc w:val="left"/>
+      <w:pPr>
+        <w:ind w:left="5040" w:hanging="360"/>
+      </w:pPr>
+      <w:rPr>
+        <w:rFonts w:ascii="Symbol" w:hAnsi="Symbol" w:hint="default"/>
+      </w:rPr>
+    </w:lvl>
+    <w:lvl w:ilvl="7" w:tplc="08090003" w:tentative="1">
+      <w:start w:val="1"/>
+      <w:numFmt w:val="bullet"/>
+      <w:lvlText w:val="o"/>
+      <w:lvlJc w:val="left"/>
+      <w:pPr>
+        <w:ind w:left="5760" w:hanging="360"/>
+      </w:pPr>
+      <w:rPr>
+        <w:rFonts w:ascii="Courier New" w:hAnsi="Courier New" w:cs="Courier New" w:hint="default"/>
+      </w:rPr>
+    </w:lvl>
+    <w:lvl w:ilvl="8" w:tplc="08090005" w:tentative="1">
+      <w:start w:val="1"/>
+      <w:numFmt w:val="bullet"/>
+      <w:lvlText w:val=""/>
+      <w:lvlJc w:val="left"/>
+      <w:pPr>
+        <w:ind w:left="6480" w:hanging="360"/>
+      </w:pPr>
+      <w:rPr>
+        <w:rFonts w:ascii="Wingdings" w:hAnsi="Wingdings" w:hint="default"/>
+      </w:rPr>
+    </w:lvl>
+  </w:abstractNum>
+  <w:abstractNum w:abstractNumId="6">
+    <w:nsid w:val="63C84352"/>
+    <w:multiLevelType w:val="hybridMultilevel"/>
+    <w:tmpl w:val="A40ABDF0"/>
+    <w:lvl w:ilvl="0" w:tplc="08090001">
+      <w:start w:val="1"/>
+      <w:numFmt w:val="bullet"/>
+      <w:lvlText w:val=""/>
+      <w:lvlJc w:val="left"/>
+      <w:pPr>
+        <w:ind w:left="720" w:hanging="360"/>
+      </w:pPr>
+      <w:rPr>
+        <w:rFonts w:ascii="Symbol" w:hAnsi="Symbol" w:hint="default"/>
+      </w:rPr>
+    </w:lvl>
+    <w:lvl w:ilvl="1" w:tplc="08090003" w:tentative="1">
+      <w:start w:val="1"/>
+      <w:numFmt w:val="bullet"/>
+      <w:lvlText w:val="o"/>
+      <w:lvlJc w:val="left"/>
+      <w:pPr>
+        <w:ind w:left="1440" w:hanging="360"/>
+      </w:pPr>
+      <w:rPr>
+        <w:rFonts w:ascii="Courier New" w:hAnsi="Courier New" w:cs="Courier New" w:hint="default"/>
+      </w:rPr>
+    </w:lvl>
+    <w:lvl w:ilvl="2" w:tplc="08090005" w:tentative="1">
+      <w:start w:val="1"/>
+      <w:numFmt w:val="bullet"/>
+      <w:lvlText w:val=""/>
+      <w:lvlJc w:val="left"/>
+      <w:pPr>
+        <w:ind w:left="2160" w:hanging="360"/>
+      </w:pPr>
+      <w:rPr>
+        <w:rFonts w:ascii="Wingdings" w:hAnsi="Wingdings" w:hint="default"/>
+      </w:rPr>
+    </w:lvl>
+    <w:lvl w:ilvl="3" w:tplc="08090001" w:tentative="1">
+      <w:start w:val="1"/>
+      <w:numFmt w:val="bullet"/>
+      <w:lvlText w:val=""/>
+      <w:lvlJc w:val="left"/>
+      <w:pPr>
+        <w:ind w:left="2880" w:hanging="360"/>
+      </w:pPr>
+      <w:rPr>
+        <w:rFonts w:ascii="Symbol" w:hAnsi="Symbol" w:hint="default"/>
+      </w:rPr>
+    </w:lvl>
+    <w:lvl w:ilvl="4" w:tplc="08090003" w:tentative="1">
+      <w:start w:val="1"/>
+      <w:numFmt w:val="bullet"/>
+      <w:lvlText w:val="o"/>
+      <w:lvlJc w:val="left"/>
+      <w:pPr>
+        <w:ind w:left="3600" w:hanging="360"/>
+      </w:pPr>
+      <w:rPr>
+        <w:rFonts w:ascii="Courier New" w:hAnsi="Courier New" w:cs="Courier New" w:hint="default"/>
+      </w:rPr>
+    </w:lvl>
+    <w:lvl w:ilvl="5" w:tplc="08090005" w:tentative="1">
+      <w:start w:val="1"/>
+      <w:numFmt w:val="bullet"/>
+      <w:lvlText w:val=""/>
+      <w:lvlJc w:val="left"/>
+      <w:pPr>
+        <w:ind w:left="4320" w:hanging="360"/>
+      </w:pPr>
+      <w:rPr>
+        <w:rFonts w:ascii="Wingdings" w:hAnsi="Wingdings" w:hint="default"/>
+      </w:rPr>
+    </w:lvl>
+    <w:lvl w:ilvl="6" w:tplc="08090001" w:tentative="1">
+      <w:start w:val="1"/>
+      <w:numFmt w:val="bullet"/>
+      <w:lvlText w:val=""/>
+      <w:lvlJc w:val="left"/>
+      <w:pPr>
+        <w:ind w:left="5040" w:hanging="360"/>
+      </w:pPr>
+      <w:rPr>
+        <w:rFonts w:ascii="Symbol" w:hAnsi="Symbol" w:hint="default"/>
+      </w:rPr>
+    </w:lvl>
+    <w:lvl w:ilvl="7" w:tplc="08090003" w:tentative="1">
+      <w:start w:val="1"/>
+      <w:numFmt w:val="bullet"/>
+      <w:lvlText w:val="o"/>
+      <w:lvlJc w:val="left"/>
+      <w:pPr>
+        <w:ind w:left="5760" w:hanging="360"/>
+      </w:pPr>
+      <w:rPr>
+        <w:rFonts w:ascii="Courier New" w:hAnsi="Courier New" w:cs="Courier New" w:hint="default"/>
+      </w:rPr>
+    </w:lvl>
+    <w:lvl w:ilvl="8" w:tplc="08090005" w:tentative="1">
+      <w:start w:val="1"/>
+      <w:numFmt w:val="bullet"/>
+      <w:lvlText w:val=""/>
+      <w:lvlJc w:val="left"/>
+      <w:pPr>
+        <w:ind w:left="6480" w:hanging="360"/>
+      </w:pPr>
+      <w:rPr>
+        <w:rFonts w:ascii="Wingdings" w:hAnsi="Wingdings" w:hint="default"/>
+      </w:rPr>
+    </w:lvl>
+  </w:abstractNum>
+  <w:abstractNum w:abstractNumId="7">
+    <w:nsid w:val="7F69339C"/>
+    <w:multiLevelType w:val="hybridMultilevel"/>
+    <w:tmpl w:val="61B03824"/>
+    <w:lvl w:ilvl="0" w:tplc="08090001">
+      <w:start w:val="1"/>
+      <w:numFmt w:val="bullet"/>
+      <w:lvlText w:val=""/>
+      <w:lvlJc w:val="left"/>
+      <w:pPr>
+        <w:ind w:left="720" w:hanging="360"/>
+      </w:pPr>
+      <w:rPr>
+        <w:rFonts w:ascii="Symbol" w:hAnsi="Symbol" w:hint="default"/>
+      </w:rPr>
+    </w:lvl>
+    <w:lvl w:ilvl="1" w:tplc="08090003" w:tentative="1">
+      <w:start w:val="1"/>
+      <w:numFmt w:val="bullet"/>
+      <w:lvlText w:val="o"/>
+      <w:lvlJc w:val="left"/>
+      <w:pPr>
+        <w:ind w:left="1440" w:hanging="360"/>
+      </w:pPr>
+      <w:rPr>
+        <w:rFonts w:ascii="Courier New" w:hAnsi="Courier New" w:cs="Courier New" w:hint="default"/>
+      </w:rPr>
+    </w:lvl>
+    <w:lvl w:ilvl="2" w:tplc="08090005" w:tentative="1">
+      <w:start w:val="1"/>
+      <w:numFmt w:val="bullet"/>
+      <w:lvlText w:val=""/>
+      <w:lvlJc w:val="left"/>
+      <w:pPr>
+        <w:ind w:left="2160" w:hanging="360"/>
+      </w:pPr>
+      <w:rPr>
+        <w:rFonts w:ascii="Wingdings" w:hAnsi="Wingdings" w:hint="default"/>
+      </w:rPr>
+    </w:lvl>
+    <w:lvl w:ilvl="3" w:tplc="08090001" w:tentative="1">
+      <w:start w:val="1"/>
+      <w:numFmt w:val="bullet"/>
+      <w:lvlText w:val=""/>
+      <w:lvlJc w:val="left"/>
+      <w:pPr>
+        <w:ind w:left="2880" w:hanging="360"/>
+      </w:pPr>
+      <w:rPr>
+        <w:rFonts w:ascii="Symbol" w:hAnsi="Symbol" w:hint="default"/>
+      </w:rPr>
+    </w:lvl>
+    <w:lvl w:ilvl="4" w:tplc="08090003" w:tentative="1">
+      <w:start w:val="1"/>
+      <w:numFmt w:val="bullet"/>
+      <w:lvlText w:val="o"/>
+      <w:lvlJc w:val="left"/>
+      <w:pPr>
+        <w:ind w:left="3600" w:hanging="360"/>
+      </w:pPr>
+      <w:rPr>
+        <w:rFonts w:ascii="Courier New" w:hAnsi="Courier New" w:cs="Courier New" w:hint="default"/>
+      </w:rPr>
+    </w:lvl>
+    <w:lvl w:ilvl="5" w:tplc="08090005" w:tentative="1">
+      <w:start w:val="1"/>
+      <w:numFmt w:val="bullet"/>
+      <w:lvlText w:val=""/>
+      <w:lvlJc w:val="left"/>
+      <w:pPr>
+        <w:ind w:left="4320" w:hanging="360"/>
+      </w:pPr>
+      <w:rPr>
+        <w:rFonts w:ascii="Wingdings" w:hAnsi="Wingdings" w:hint="default"/>
+      </w:rPr>
+    </w:lvl>
+    <w:lvl w:ilvl="6" w:tplc="08090001" w:tentative="1">
+      <w:start w:val="1"/>
+      <w:numFmt w:val="bullet"/>
+      <w:lvlText w:val=""/>
+      <w:lvlJc w:val="left"/>
+      <w:pPr>
+        <w:ind w:left="5040" w:hanging="360"/>
+      </w:pPr>
+      <w:rPr>
+        <w:rFonts w:ascii="Symbol" w:hAnsi="Symbol" w:hint="default"/>
+      </w:rPr>
+    </w:lvl>
+    <w:lvl w:ilvl="7" w:tplc="08090003" w:tentative="1">
+      <w:start w:val="1"/>
+      <w:numFmt w:val="bullet"/>
+      <w:lvlText w:val="o"/>
+      <w:lvlJc w:val="left"/>
+      <w:pPr>
+        <w:ind w:left="5760" w:hanging="360"/>
+      </w:pPr>
+      <w:rPr>
+        <w:rFonts w:ascii="Courier New" w:hAnsi="Courier New" w:cs="Courier New" w:hint="default"/>
+      </w:rPr>
+    </w:lvl>
+    <w:lvl w:ilvl="8" w:tplc="08090005" w:tentative="1">
+      <w:start w:val="1"/>
+      <w:numFmt w:val="bullet"/>
+      <w:lvlText w:val=""/>
+      <w:lvlJc w:val="left"/>
+      <w:pPr>
+        <w:ind w:left="6480" w:hanging="360"/>
+      </w:pPr>
+      <w:rPr>
+        <w:rFonts w:ascii="Wingdings" w:hAnsi="Wingdings" w:hint="default"/>
+      </w:rPr>
+    </w:lvl>
+  </w:abstractNum>
   <w:num w:numId="1">
-    <w:abstractNumId w:val="3"/>
+    <w:abstractNumId w:val="5"/>
   </w:num>
   <w:num w:numId="2">
-    <w:abstractNumId w:val="2"/>
+    <w:abstractNumId w:val="4"/>
   </w:num>
   <w:num w:numId="3">
-    <w:abstractNumId w:val="1"/>
+    <w:abstractNumId w:val="3"/>
   </w:num>
   <w:num w:numId="4">
     <w:abstractNumId w:val="0"/>
+  </w:num>
+  <w:num w:numId="5">
+    <w:abstractNumId w:val="7"/>
+  </w:num>
+  <w:num w:numId="6">
+    <w:abstractNumId w:val="2"/>
+  </w:num>
+  <w:num w:numId="7">
+    <w:abstractNumId w:val="6"/>
+  </w:num>
+  <w:num w:numId="8">
+    <w:abstractNumId w:val="1"/>
   </w:num>
 </w:numbering>
 </file>
@@ -29301,6 +30632,7 @@
   <w:style w:type="character" w:default="1" w:styleId="DefaultParagraphFont">
     <w:name w:val="Default Paragraph Font"/>
     <w:uiPriority w:val="1"/>
+    <w:semiHidden/>
     <w:unhideWhenUsed/>
   </w:style>
   <w:style w:type="table" w:default="1" w:styleId="TableNormal">
